--- a/doc_oeuvres.docx
+++ b/doc_oeuvres.docx
@@ -547,6 +547,9 @@
             </w:r>
             <w:r>
               <w:t>he scene depicted is from Shakespeare's Hamlet, Act IV, Scene vii, in which Ophelia, driven out of her mind when her father is murdered by her lover Hamlet, falls into a stream and drowns</w:t>
+            </w:r>
+            <w:r>
+              <w:t>.</w:t>
             </w:r>
           </w:p>
           <w:p>
